--- a/Sicence/Genetics (guided notes) (1).docx
+++ b/Sicence/Genetics (guided notes) (1).docx
@@ -10,23 +10,10 @@
           <w:sz w:val="28"/>
           <w:szCs w:val="28"/>
         </w:rPr>
-        <w:t xml:space="preserve">Genetics = the study of </w:t>
-      </w:r>
-      <w:proofErr w:type="gramStart"/>
-      <w:r>
-        <w:rPr>
-          <w:b/>
-          <w:sz w:val="28"/>
-          <w:szCs w:val="28"/>
-        </w:rPr>
-        <w:t>heredity</w:t>
-      </w:r>
-      <w:r>
-        <w:t xml:space="preserve">  (</w:t>
-      </w:r>
-      <w:proofErr w:type="gramEnd"/>
-      <w:r>
-        <w:t>guided notes)</w:t>
+        <w:t>Genetics = the study of heredity</w:t>
+      </w:r>
+      <w:r>
+        <w:t xml:space="preserve">  (guided notes)</w:t>
       </w:r>
       <w:r>
         <w:rPr>
@@ -85,16 +72,8 @@
         </w:rPr>
         <w:t>Heredity</w:t>
       </w:r>
-      <w:proofErr w:type="gramStart"/>
-      <w:r>
-        <w:t>_</w:t>
-      </w:r>
-      <w:r>
-        <w:t xml:space="preserve">  =</w:t>
-      </w:r>
-      <w:proofErr w:type="gramEnd"/>
-      <w:r>
-        <w:t xml:space="preserve"> how traits are passed from parents to offspring</w:t>
+      <w:r>
+        <w:t>_  = how traits are passed from parents to offspring</w:t>
       </w:r>
     </w:p>
     <w:p/>
@@ -139,15 +118,7 @@
         <w:t xml:space="preserve">Blending </w:t>
       </w:r>
       <w:r>
-        <w:t>Theory - offspring have a mix of traits, somewhere in between</w:t>
-      </w:r>
-      <w:proofErr w:type="gramStart"/>
-      <w:r>
-        <w:t xml:space="preserve">   (</w:t>
-      </w:r>
-      <w:proofErr w:type="gramEnd"/>
-      <w:r>
-        <w:t xml:space="preserve">Straight x curly = wavy) </w:t>
+        <w:t xml:space="preserve">Theory - offspring have a mix of traits, somewhere in between   (Straight x curly = wavy) </w:t>
       </w:r>
     </w:p>
     <w:p>
@@ -160,15 +131,7 @@
       </w:pPr>
       <w:r>
         <w:br/>
-        <w:t xml:space="preserve">Particulate </w:t>
-      </w:r>
-      <w:proofErr w:type="gramStart"/>
-      <w:r>
-        <w:t>Theory  -</w:t>
-      </w:r>
-      <w:proofErr w:type="gramEnd"/>
-      <w:r>
-        <w:t xml:space="preserve"> traits are inherited as "particles", offspring receive a "piece" </w:t>
+        <w:t xml:space="preserve">Particulate Theory  - traits are inherited as "particles", offspring receive a "piece" </w:t>
       </w:r>
     </w:p>
     <w:p/>
@@ -188,32 +151,24 @@
     <w:p/>
     <w:p>
       <w:r>
-        <w:t xml:space="preserve">In many cases, </w:t>
-      </w:r>
-      <w:r>
-        <w:t xml:space="preserve">neither parent has the disease, but a child is born with sickle cell.  </w:t>
+        <w:t xml:space="preserve">In many cases, neither parent has the disease, but a child is born with sickle cell.  </w:t>
       </w:r>
     </w:p>
     <w:p>
       <w:r>
         <w:t xml:space="preserve"> Does this support the blending theory or the particulate theory? </w:t>
       </w:r>
-      <w:proofErr w:type="gramStart"/>
       <w:r>
         <w:rPr>
           <w:u w:val="single"/>
         </w:rPr>
         <w:t>particulate</w:t>
       </w:r>
-      <w:proofErr w:type="gramEnd"/>
-    </w:p>
-    <w:p/>
-    <w:p>
-      <w:r>
-        <w:t>Recall Alexandria’s Story from last chapter.    What caused her to have sickle cell d</w:t>
-      </w:r>
-      <w:r>
-        <w:t>isease?  What were her symptoms?</w:t>
+    </w:p>
+    <w:p/>
+    <w:p>
+      <w:r>
+        <w:t>Recall Alexandria’s Story from last chapter.    What caused her to have sickle cell disease?  What were her symptoms?</w:t>
       </w:r>
     </w:p>
     <w:p/>
@@ -254,91 +209,58 @@
         <w:t>gene</w:t>
       </w:r>
       <w:r>
+        <w:t xml:space="preserve"> that causes the disorder, but they only have one copy.</w:t>
+      </w:r>
+    </w:p>
+    <w:p>
+      <w:r>
+        <w:t xml:space="preserve">-The other copy of the gene is normal, they can make normal blood cells. </w:t>
+      </w:r>
+    </w:p>
+    <w:p>
+      <w:r>
+        <w:t xml:space="preserve">-You always have </w:t>
+      </w:r>
+      <w:r>
+        <w:rPr>
+          <w:u w:val="single"/>
+        </w:rPr>
+        <w:t>2 copies</w:t>
+      </w:r>
+      <w:r>
         <w:t xml:space="preserve"> </w:t>
       </w:r>
       <w:r>
-        <w:t>that causes the disorder, but they only have one copy.</w:t>
-      </w:r>
-    </w:p>
-    <w:p>
-      <w:r>
-        <w:t xml:space="preserve">-The other copy of the gene is </w:t>
-      </w:r>
-      <w:proofErr w:type="gramStart"/>
-      <w:r>
-        <w:t>normal,</w:t>
-      </w:r>
-      <w:proofErr w:type="gramEnd"/>
-      <w:r>
-        <w:t xml:space="preserve"> they </w:t>
-      </w:r>
-      <w:r>
-        <w:t xml:space="preserve">can make normal blood cells. </w:t>
-      </w:r>
-    </w:p>
-    <w:p>
-      <w:r>
-        <w:t xml:space="preserve">-You always have </w:t>
+        <w:t>of a gene, one came from your mother and one came from your father.</w:t>
+      </w:r>
+    </w:p>
+    <w:p>
+      <w:r>
+        <w:t xml:space="preserve">- Genes are located on chromosomes, chromosomes occur in </w:t>
       </w:r>
       <w:r>
         <w:rPr>
           <w:u w:val="single"/>
         </w:rPr>
-        <w:t>2 copies</w:t>
-      </w:r>
-      <w:r>
-        <w:t xml:space="preserve"> </w:t>
-      </w:r>
-      <w:r>
-        <w:t xml:space="preserve">of a </w:t>
-      </w:r>
-      <w:proofErr w:type="gramStart"/>
-      <w:r>
-        <w:t>gene,</w:t>
-      </w:r>
-      <w:proofErr w:type="gramEnd"/>
-      <w:r>
-        <w:t xml:space="preserve"> one came from your mother and one came from your father.</w:t>
-      </w:r>
-    </w:p>
-    <w:p>
-      <w:r>
-        <w:t xml:space="preserve">- Genes are located on chromosomes, chromosomes occur in </w:t>
+        <w:t>pairs</w:t>
+      </w:r>
+    </w:p>
+    <w:p/>
+    <w:p>
+      <w:r>
+        <w:rPr>
+          <w:b/>
+        </w:rPr>
+        <w:t xml:space="preserve">4. Examine the feet below, </w:t>
+      </w:r>
+      <w:r>
+        <w:t xml:space="preserve">what do you notice about the second toe?  </w:t>
       </w:r>
       <w:r>
         <w:rPr>
           <w:u w:val="single"/>
         </w:rPr>
-        <w:t>pairs</w:t>
-      </w:r>
-    </w:p>
-    <w:p/>
-    <w:p>
-      <w:r>
-        <w:rPr>
-          <w:b/>
-        </w:rPr>
-        <w:t xml:space="preserve">4. Examine the feet below, </w:t>
-      </w:r>
-      <w:r>
-        <w:t>what do you noti</w:t>
-      </w:r>
-      <w:r>
-        <w:t xml:space="preserve">ce about the second toe?  </w:t>
-      </w:r>
-      <w:proofErr w:type="gramStart"/>
-      <w:r>
-        <w:rPr>
-          <w:u w:val="single"/>
-        </w:rPr>
-        <w:t>It’s</w:t>
-      </w:r>
-      <w:proofErr w:type="gramEnd"/>
-      <w:r>
-        <w:rPr>
-          <w:u w:val="single"/>
-        </w:rPr>
-        <w:t xml:space="preserve"> shorter than the big toe</w:t>
+        <w:t>It’s shorter than the big toe</w:t>
       </w:r>
       <w:r>
         <w:rPr>
@@ -373,14 +295,12 @@
       <w:r>
         <w:t xml:space="preserve">In other words, phenotype refers to the </w:t>
       </w:r>
-      <w:proofErr w:type="gramStart"/>
       <w:r>
         <w:rPr>
           <w:u w:val="single"/>
         </w:rPr>
         <w:t>appearance</w:t>
       </w:r>
-      <w:proofErr w:type="gramEnd"/>
     </w:p>
     <w:p/>
     <w:p>
@@ -396,26 +316,7 @@
     </w:p>
     <w:p>
       <w:r>
-        <w:t xml:space="preserve">     We know that when two people with </w:t>
-      </w:r>
-      <w:proofErr w:type="gramStart"/>
-      <w:r>
-        <w:t>long big</w:t>
-      </w:r>
-      <w:proofErr w:type="gramEnd"/>
-      <w:r>
-        <w:t xml:space="preserve"> toes have children, they always have children with the same type.  But...if two people with </w:t>
-      </w:r>
-      <w:proofErr w:type="gramStart"/>
-      <w:r>
-        <w:t>short big</w:t>
-      </w:r>
-      <w:proofErr w:type="gramEnd"/>
-      <w:r>
-        <w:t xml:space="preserve"> toes have children, sometimes they can have a child with the opposite type.  </w:t>
-      </w:r>
-      <w:r>
-        <w:t xml:space="preserve"> Hmmm…</w:t>
+        <w:t xml:space="preserve">     We know that when two people with long big toes have children, they always have children with the same type.  But...if two people with short big toes have children, sometimes they can have a child with the opposite type.   Hmmm…</w:t>
       </w:r>
     </w:p>
     <w:p/>
@@ -424,15 +325,7 @@
         <w:ind w:firstLine="720"/>
       </w:pPr>
       <w:r>
-        <w:t xml:space="preserve">Sketch the </w:t>
-      </w:r>
-      <w:proofErr w:type="gramStart"/>
-      <w:r>
-        <w:t>short big</w:t>
-      </w:r>
-      <w:proofErr w:type="gramEnd"/>
-      <w:r>
-        <w:t xml:space="preserve"> toe trait: </w:t>
+        <w:t xml:space="preserve">Sketch the short big toe trait: </w:t>
       </w:r>
     </w:p>
     <w:p>
@@ -530,15 +423,7 @@
         <w:ind w:firstLine="720"/>
       </w:pPr>
       <w:r>
-        <w:t xml:space="preserve">With feet, the </w:t>
-      </w:r>
-      <w:proofErr w:type="gramStart"/>
-      <w:r>
-        <w:t>long big</w:t>
-      </w:r>
-      <w:proofErr w:type="gramEnd"/>
-      <w:r>
-        <w:t xml:space="preserve"> toe gene is </w:t>
+        <w:t xml:space="preserve">With feet, the long big toe gene is </w:t>
       </w:r>
       <w:r>
         <w:rPr>
@@ -570,7 +455,28 @@
         <w:rPr>
           <w:b/>
         </w:rPr>
-        <w:t>7.  A person’s</w:t>
+        <w:t xml:space="preserve">7.  A person’s </w:t>
+      </w:r>
+      <w:r>
+        <w:rPr>
+          <w:b/>
+          <w:u w:val="single"/>
+        </w:rPr>
+        <w:t>Geno</w:t>
+      </w:r>
+      <w:r>
+        <w:rPr>
+          <w:b/>
+          <w:u w:val="single"/>
+        </w:rPr>
+        <w:t>t</w:t>
+      </w:r>
+      <w:r>
+        <w:rPr>
+          <w:b/>
+          <w:u w:val="single"/>
+        </w:rPr>
+        <w:t>ype</w:t>
       </w:r>
       <w:r>
         <w:rPr>
@@ -581,151 +487,81 @@
       <w:r>
         <w:rPr>
           <w:b/>
+        </w:rPr>
+        <w:t>is the underlying genetic code that determines their traits</w:t>
+      </w:r>
+    </w:p>
+    <w:p/>
+    <w:p>
+      <w:pPr>
+        <w:ind w:left="720"/>
+      </w:pPr>
+      <w:r>
+        <w:t xml:space="preserve"> - this is based on a long sequence of bases found on </w:t>
+      </w:r>
+      <w:r>
+        <w:rPr>
           <w:u w:val="single"/>
         </w:rPr>
-        <w:t>Geno</w:t>
-      </w:r>
-      <w:r>
-        <w:rPr>
-          <w:b/>
+        <w:t>DNA</w:t>
+      </w:r>
+    </w:p>
+    <w:p>
+      <w:pPr>
+        <w:ind w:left="720"/>
+      </w:pPr>
+      <w:r>
+        <w:t>- to simplify, genetics assign LETTERS to genotypes</w:t>
+      </w:r>
+    </w:p>
+    <w:p>
+      <w:pPr>
+        <w:ind w:left="720"/>
+      </w:pPr>
+      <w:r>
+        <w:t xml:space="preserve">- because you have two copies of every gene, your genotype will have </w:t>
+      </w:r>
+      <w:r>
+        <w:rPr>
           <w:u w:val="single"/>
         </w:rPr>
-        <w:t>t</w:t>
-      </w:r>
-      <w:r>
-        <w:rPr>
-          <w:b/>
-          <w:u w:val="single"/>
-        </w:rPr>
-        <w:t>ype</w:t>
-      </w:r>
-      <w:r>
-        <w:rPr>
-          <w:b/>
-        </w:rPr>
-        <w:t xml:space="preserve"> </w:t>
-      </w:r>
-      <w:r>
-        <w:rPr>
-          <w:b/>
-        </w:rPr>
-        <w:t xml:space="preserve">is the underlying genetic code that determines their </w:t>
-      </w:r>
-      <w:proofErr w:type="gramStart"/>
-      <w:r>
-        <w:rPr>
-          <w:b/>
-        </w:rPr>
-        <w:t>traits</w:t>
-      </w:r>
-      <w:proofErr w:type="gramEnd"/>
-    </w:p>
-    <w:p/>
+        <w:t>two letters</w:t>
+      </w:r>
+      <w:r>
+        <w:t>.</w:t>
+      </w:r>
+    </w:p>
     <w:p>
       <w:pPr>
         <w:ind w:left="720"/>
       </w:pPr>
-      <w:r>
-        <w:t xml:space="preserve"> - this is based on a long sequence of bases foun</w:t>
-      </w:r>
-      <w:r>
-        <w:t xml:space="preserve">d on </w:t>
-      </w:r>
-      <w:r>
-        <w:rPr>
-          <w:u w:val="single"/>
-        </w:rPr>
-        <w:t>DNA</w:t>
-      </w:r>
-    </w:p>
+    </w:p>
+    <w:p>
+      <w:pPr>
+        <w:rPr>
+          <w:b/>
+        </w:rPr>
+      </w:pPr>
+      <w:r>
+        <w:rPr>
+          <w:b/>
+        </w:rPr>
+        <w:t>8.  Assigning Genotypes</w:t>
+      </w:r>
+    </w:p>
+    <w:p/>
     <w:p>
       <w:pPr>
         <w:ind w:left="720"/>
       </w:pPr>
       <w:r>
-        <w:t>- to simplify, genetics assign LETTERS to genotypes</w:t>
-      </w:r>
-    </w:p>
-    <w:p>
-      <w:pPr>
-        <w:ind w:left="720"/>
-      </w:pPr>
-      <w:r>
-        <w:t xml:space="preserve">- because you have two copies of every gene, your genotype will have </w:t>
-      </w:r>
-      <w:r>
-        <w:rPr>
-          <w:u w:val="single"/>
-        </w:rPr>
-        <w:t>two letters</w:t>
-      </w:r>
-      <w:r>
-        <w:t>.</w:t>
-      </w:r>
-    </w:p>
-    <w:p>
-      <w:pPr>
-        <w:ind w:left="720"/>
-      </w:pPr>
-    </w:p>
-    <w:p>
-      <w:pPr>
-        <w:rPr>
-          <w:b/>
-        </w:rPr>
-      </w:pPr>
-      <w:r>
-        <w:rPr>
-          <w:b/>
-        </w:rPr>
-        <w:t>8.  Assigning Genotypes</w:t>
-      </w:r>
-    </w:p>
-    <w:p/>
-    <w:p>
-      <w:pPr>
-        <w:ind w:left="720"/>
-      </w:pPr>
-      <w:r>
-        <w:t>A capital letter is used for the dominant version of th</w:t>
-      </w:r>
-      <w:r>
-        <w:t xml:space="preserve">e gene and a lowercase letter is used for the recessive version. </w:t>
-      </w:r>
-    </w:p>
-    <w:p>
-      <w:r>
-        <w:tab/>
-        <w:t xml:space="preserve">T </w:t>
-      </w:r>
-      <w:proofErr w:type="spellStart"/>
-      <w:proofErr w:type="gramStart"/>
-      <w:r>
-        <w:t>T</w:t>
-      </w:r>
-      <w:proofErr w:type="spellEnd"/>
-      <w:r>
-        <w:t xml:space="preserve">  =</w:t>
-      </w:r>
-      <w:proofErr w:type="gramEnd"/>
-      <w:r>
-        <w:t xml:space="preserve">  short big toe          T </w:t>
-      </w:r>
-      <w:proofErr w:type="spellStart"/>
-      <w:r>
-        <w:t>t</w:t>
-      </w:r>
-      <w:proofErr w:type="spellEnd"/>
-      <w:r>
-        <w:t xml:space="preserve"> =  _______________           </w:t>
-      </w:r>
-      <w:proofErr w:type="spellStart"/>
-      <w:r>
-        <w:t>tt</w:t>
-      </w:r>
-      <w:proofErr w:type="spellEnd"/>
-      <w:r>
-        <w:t xml:space="preserve"> = ____________________</w:t>
+        <w:t xml:space="preserve">A capital letter is used for the dominant version of the gene and a lowercase letter is used for the recessive version. </w:t>
+      </w:r>
+    </w:p>
+    <w:p>
+      <w:r>
+        <w:tab/>
+        <w:t>T T  =  short big toe          T t =  _______________           tt = ____________________</w:t>
       </w:r>
     </w:p>
     <w:p>
@@ -794,36 +630,12 @@
     <w:p/>
     <w:p>
       <w:r>
-        <w:t>How can a person have a long big toe (</w:t>
-      </w:r>
-      <w:proofErr w:type="spellStart"/>
-      <w:r>
-        <w:t>tt</w:t>
-      </w:r>
-      <w:proofErr w:type="spellEnd"/>
-      <w:r>
-        <w:t xml:space="preserve">) if both of their parents have a short big toe </w:t>
-      </w:r>
-      <w:proofErr w:type="gramStart"/>
-      <w:r>
-        <w:t xml:space="preserve">   (</w:t>
-      </w:r>
-      <w:proofErr w:type="gramEnd"/>
-      <w:r>
-        <w:t xml:space="preserve">TT or Tt)?  </w:t>
-      </w:r>
-    </w:p>
-    <w:p>
-      <w:r>
-        <w:t xml:space="preserve">First, both of her parents must be carrying the t gene, so her parents’ genotype is </w:t>
-      </w:r>
-      <w:proofErr w:type="gramStart"/>
-      <w:r>
-        <w:t>Tt</w:t>
-      </w:r>
-      <w:proofErr w:type="gramEnd"/>
-      <w:r>
-        <w:t xml:space="preserve">     </w:t>
+        <w:t xml:space="preserve">How can a person have a long big toe (tt) if both of their parents have a short big toe    (TT or Tt)?  </w:t>
+      </w:r>
+    </w:p>
+    <w:p>
+      <w:r>
+        <w:t xml:space="preserve">First, both of her parents must be carrying the t gene, so her parents’ genotype is Tt     </w:t>
       </w:r>
     </w:p>
     <w:p>
@@ -944,18 +756,7 @@
         <w:spacing w:line="360" w:lineRule="auto"/>
       </w:pPr>
       <w:r>
-        <w:t>We can make predictions</w:t>
-      </w:r>
-      <w:r>
-        <w:t xml:space="preserve"> about what phenotypes the offspring will have using </w:t>
-      </w:r>
-      <w:proofErr w:type="gramStart"/>
-      <w:r>
-        <w:t>a  _</w:t>
-      </w:r>
-      <w:proofErr w:type="gramEnd"/>
-      <w:r>
-        <w:t>____________________  SQUARE</w:t>
+        <w:t>We can make predictions about what phenotypes the offspring will have using a  _____________________  SQUARE</w:t>
       </w:r>
     </w:p>
     <w:p/>
@@ -976,15 +777,7 @@
     <w:p/>
     <w:p>
       <w:r>
-        <w:t xml:space="preserve">What is the chance that a child will be </w:t>
-      </w:r>
-      <w:proofErr w:type="spellStart"/>
-      <w:r>
-        <w:t>tt</w:t>
-      </w:r>
-      <w:proofErr w:type="spellEnd"/>
-      <w:r>
-        <w:t>? _______</w:t>
+        <w:t>What is the chance that a child will be tt? _______</w:t>
       </w:r>
     </w:p>
     <w:p/>
@@ -1059,23 +852,7 @@
         <w:ind w:left="720"/>
       </w:pPr>
       <w:r>
-        <w:t xml:space="preserve">Mom has long big </w:t>
-      </w:r>
-      <w:proofErr w:type="gramStart"/>
-      <w:r>
-        <w:t>toes  (</w:t>
-      </w:r>
-      <w:proofErr w:type="gramEnd"/>
-      <w:r>
-        <w:t xml:space="preserve"> t </w:t>
-      </w:r>
-      <w:proofErr w:type="spellStart"/>
-      <w:r>
-        <w:t>t</w:t>
-      </w:r>
-      <w:proofErr w:type="spellEnd"/>
-      <w:r>
-        <w:t xml:space="preserve"> )             </w:t>
+        <w:t xml:space="preserve">Mom has long big toes  ( t t )             </w:t>
       </w:r>
       <w:r>
         <w:br/>
@@ -1097,15 +874,7 @@
         <w:ind w:left="720"/>
       </w:pPr>
       <w:r>
-        <w:t xml:space="preserve">What percentage of their offspring will take after </w:t>
-      </w:r>
-      <w:proofErr w:type="gramStart"/>
-      <w:r>
-        <w:t>mom  (</w:t>
-      </w:r>
-      <w:proofErr w:type="gramEnd"/>
-      <w:r>
-        <w:t>t t)?</w:t>
+        <w:t>What percentage of their offspring will take after mom  (t t)?</w:t>
       </w:r>
     </w:p>
     <w:p>
@@ -1153,10 +922,7 @@
     <w:p/>
     <w:p>
       <w:r>
-        <w:t xml:space="preserve"> </w:t>
-      </w:r>
-      <w:r>
-        <w:t xml:space="preserve">       What are the genotypes of her parents? </w:t>
+        <w:t xml:space="preserve">        What are the genotypes of her parents? </w:t>
       </w:r>
       <w:r>
         <w:rPr>
@@ -1210,7 +976,25 @@
     <w:p/>
     <w:p>
       <w:r>
-        <w:t xml:space="preserve">                ________       x     __________</w:t>
+        <w:t xml:space="preserve">                ____</w:t>
+      </w:r>
+      <w:r>
+        <w:rPr>
+          <w:u w:val="single"/>
+        </w:rPr>
+        <w:t>Ss</w:t>
+      </w:r>
+      <w:r>
+        <w:t>____       x     ___</w:t>
+      </w:r>
+      <w:r>
+        <w:rPr>
+          <w:u w:val="single"/>
+        </w:rPr>
+        <w:t>Ss</w:t>
+      </w:r>
+      <w:r>
+        <w:t>_______</w:t>
       </w:r>
     </w:p>
     <w:p/>
@@ -1220,21 +1004,7 @@
           <w:rFonts w:ascii="Arial Unicode MS" w:eastAsia="Arial Unicode MS" w:hAnsi="Arial Unicode MS" w:cs="Arial Unicode MS"/>
         </w:rPr>
         <w:tab/>
-        <w:t xml:space="preserve">Set up and complete the Punnett </w:t>
-      </w:r>
-      <w:proofErr w:type="gramStart"/>
-      <w:r>
-        <w:rPr>
-          <w:rFonts w:ascii="Arial Unicode MS" w:eastAsia="Arial Unicode MS" w:hAnsi="Arial Unicode MS" w:cs="Arial Unicode MS"/>
-        </w:rPr>
-        <w:t>square  →</w:t>
-      </w:r>
-      <w:proofErr w:type="gramEnd"/>
-      <w:r>
-        <w:rPr>
-          <w:rFonts w:ascii="Arial Unicode MS" w:eastAsia="Arial Unicode MS" w:hAnsi="Arial Unicode MS" w:cs="Arial Unicode MS"/>
-        </w:rPr>
-        <w:t xml:space="preserve"> </w:t>
+        <w:t xml:space="preserve">Set up and complete the Punnett square  → </w:t>
       </w:r>
     </w:p>
     <w:p/>
@@ -1285,18 +1055,19 @@
       </w:pPr>
       <w:r>
         <w:tab/>
-        <w:t xml:space="preserve">2.  Dominant alleles are </w:t>
-      </w:r>
-      <w:r>
-        <w:t xml:space="preserve">represented by </w:t>
-      </w:r>
-      <w:proofErr w:type="gramStart"/>
-      <w:r>
-        <w:t>a  _</w:t>
-      </w:r>
-      <w:proofErr w:type="gramEnd"/>
-      <w:r>
-        <w:t>_____________________________ letter.</w:t>
+        <w:t xml:space="preserve">2.  Dominant alleles are represented by a </w:t>
+      </w:r>
+      <w:r>
+        <w:rPr>
+          <w:u w:val="single"/>
+        </w:rPr>
+        <w:t>capital letters</w:t>
+      </w:r>
+      <w:r>
+        <w:t xml:space="preserve"> </w:t>
+      </w:r>
+      <w:r>
+        <w:t>letter.</w:t>
       </w:r>
     </w:p>
     <w:p>
@@ -1305,7 +1076,19 @@
       </w:pPr>
       <w:r>
         <w:tab/>
-        <w:t>3.  The genetic makeup of an organism is the   _______________________________.</w:t>
+        <w:t xml:space="preserve">3.  The genetic makeup of an organism is the </w:t>
+      </w:r>
+      <w:r>
+        <w:rPr>
+          <w:u w:val="single"/>
+        </w:rPr>
+        <w:t>genotype</w:t>
+      </w:r>
+      <w:r>
+        <w:rPr>
+          <w:u w:val="single"/>
+        </w:rPr>
+        <w:t>.</w:t>
       </w:r>
     </w:p>
     <w:p>
@@ -1313,6 +1096,70 @@
         <w:spacing w:line="312" w:lineRule="auto"/>
       </w:pPr>
       <w:r>
+        <w:rPr>
+          <w:noProof/>
+        </w:rPr>
+        <mc:AlternateContent>
+          <mc:Choice Requires="wpi">
+            <w:drawing>
+              <wp:anchor distT="0" distB="0" distL="114300" distR="114300" simplePos="0" relativeHeight="251666432" behindDoc="0" locked="0" layoutInCell="1" allowOverlap="1" wp14:anchorId="46C4306E" wp14:editId="3EE83E81">
+                <wp:simplePos x="0" y="0"/>
+                <wp:positionH relativeFrom="column">
+                  <wp:posOffset>4743390</wp:posOffset>
+                </wp:positionH>
+                <wp:positionV relativeFrom="paragraph">
+                  <wp:posOffset>41275</wp:posOffset>
+                </wp:positionV>
+                <wp:extent cx="268920" cy="55800"/>
+                <wp:effectExtent l="95250" t="133350" r="112395" b="173355"/>
+                <wp:wrapNone/>
+                <wp:docPr id="11" name="Ink 11"/>
+                <wp:cNvGraphicFramePr/>
+                <a:graphic xmlns:a="http://schemas.openxmlformats.org/drawingml/2006/main">
+                  <a:graphicData uri="http://schemas.microsoft.com/office/word/2010/wordprocessingInk">
+                    <w14:contentPart bwMode="auto" r:id="rId10">
+                      <w14:nvContentPartPr>
+                        <w14:cNvContentPartPr/>
+                      </w14:nvContentPartPr>
+                      <w14:xfrm>
+                        <a:off x="0" y="0"/>
+                        <a:ext cx="268920" cy="55800"/>
+                      </w14:xfrm>
+                    </w14:contentPart>
+                  </a:graphicData>
+                </a:graphic>
+              </wp:anchor>
+            </w:drawing>
+          </mc:Choice>
+          <mc:Fallback>
+            <w:pict>
+              <v:shapetype w14:anchorId="313237FA" id="_x0000_t75" coordsize="21600,21600" o:spt="75" o:preferrelative="t" path="m@4@5l@4@11@9@11@9@5xe" filled="f" stroked="f">
+                <v:stroke joinstyle="miter"/>
+                <v:formulas>
+                  <v:f eqn="if lineDrawn pixelLineWidth 0"/>
+                  <v:f eqn="sum @0 1 0"/>
+                  <v:f eqn="sum 0 0 @1"/>
+                  <v:f eqn="prod @2 1 2"/>
+                  <v:f eqn="prod @3 21600 pixelWidth"/>
+                  <v:f eqn="prod @3 21600 pixelHeight"/>
+                  <v:f eqn="sum @0 0 1"/>
+                  <v:f eqn="prod @6 1 2"/>
+                  <v:f eqn="prod @7 21600 pixelWidth"/>
+                  <v:f eqn="sum @8 21600 0"/>
+                  <v:f eqn="prod @7 21600 pixelHeight"/>
+                  <v:f eqn="sum @10 21600 0"/>
+                </v:formulas>
+                <v:path o:extrusionok="f" gradientshapeok="t" o:connecttype="rect"/>
+                <o:lock v:ext="edit" aspectratio="t"/>
+              </v:shapetype>
+              <v:shape id="Ink 11" o:spid="_x0000_s1026" type="#_x0000_t75" style="position:absolute;margin-left:369.25pt;margin-top:-5.25pt;width:29.65pt;height:21.4pt;z-index:251666432;visibility:visible;mso-wrap-style:square;mso-wrap-distance-left:9pt;mso-wrap-distance-top:0;mso-wrap-distance-right:9pt;mso-wrap-distance-bottom:0;mso-position-horizontal:absolute;mso-position-horizontal-relative:text;mso-position-vertical:absolute;mso-position-vertical-relative:text" o:gfxdata="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">
+                <v:imagedata r:id="rId11" o:title=""/>
+              </v:shape>
+            </w:pict>
+          </mc:Fallback>
+        </mc:AlternateContent>
+      </w:r>
+      <w:r>
         <w:tab/>
         <w:t>4.   Only one dominant allele is necessary for a trait to show up.    a)  true         b) false</w:t>
       </w:r>
@@ -1322,24 +1169,53 @@
         <w:spacing w:line="312" w:lineRule="auto"/>
       </w:pPr>
       <w:r>
-        <w:tab/>
-        <w:t xml:space="preserve">5.   HH </w:t>
-      </w:r>
-      <w:proofErr w:type="gramStart"/>
-      <w:r>
-        <w:t xml:space="preserve">and  </w:t>
-      </w:r>
-      <w:proofErr w:type="spellStart"/>
-      <w:r>
-        <w:t>hh</w:t>
-      </w:r>
-      <w:proofErr w:type="spellEnd"/>
-      <w:proofErr w:type="gramEnd"/>
-      <w:r>
-        <w:t xml:space="preserve">  are</w:t>
-      </w:r>
-      <w:r>
-        <w:t xml:space="preserve"> both    a) homozygous           b) heterozygous</w:t>
+        <w:rPr>
+          <w:noProof/>
+        </w:rPr>
+        <mc:AlternateContent>
+          <mc:Choice Requires="wpi">
+            <w:drawing>
+              <wp:anchor distT="0" distB="0" distL="114300" distR="114300" simplePos="0" relativeHeight="251668480" behindDoc="0" locked="0" layoutInCell="1" allowOverlap="1" wp14:anchorId="6C1425EB" wp14:editId="4BE4146B">
+                <wp:simplePos x="0" y="0"/>
+                <wp:positionH relativeFrom="column">
+                  <wp:posOffset>2323830</wp:posOffset>
+                </wp:positionH>
+                <wp:positionV relativeFrom="paragraph">
+                  <wp:posOffset>78600</wp:posOffset>
+                </wp:positionV>
+                <wp:extent cx="808920" cy="30960"/>
+                <wp:effectExtent l="0" t="133350" r="106045" b="179070"/>
+                <wp:wrapNone/>
+                <wp:docPr id="13" name="Ink 13"/>
+                <wp:cNvGraphicFramePr/>
+                <a:graphic xmlns:a="http://schemas.openxmlformats.org/drawingml/2006/main">
+                  <a:graphicData uri="http://schemas.microsoft.com/office/word/2010/wordprocessingInk">
+                    <w14:contentPart bwMode="auto" r:id="rId12">
+                      <w14:nvContentPartPr>
+                        <w14:cNvContentPartPr/>
+                      </w14:nvContentPartPr>
+                      <w14:xfrm>
+                        <a:off x="0" y="0"/>
+                        <a:ext cx="808920" cy="30960"/>
+                      </w14:xfrm>
+                    </w14:contentPart>
+                  </a:graphicData>
+                </a:graphic>
+              </wp:anchor>
+            </w:drawing>
+          </mc:Choice>
+          <mc:Fallback>
+            <w:pict>
+              <v:shape w14:anchorId="033213B2" id="Ink 13" o:spid="_x0000_s1026" type="#_x0000_t75" style="position:absolute;margin-left:178.8pt;margin-top:-2.3pt;width:72.2pt;height:19.45pt;z-index:251668480;visibility:visible;mso-wrap-style:square;mso-wrap-distance-left:9pt;mso-wrap-distance-top:0;mso-wrap-distance-right:9pt;mso-wrap-distance-bottom:0;mso-position-horizontal:absolute;mso-position-horizontal-relative:text;mso-position-vertical:absolute;mso-position-vertical-relative:text" o:gfxdata="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">
+                <v:imagedata r:id="rId13" o:title=""/>
+              </v:shape>
+            </w:pict>
+          </mc:Fallback>
+        </mc:AlternateContent>
+      </w:r>
+      <w:r>
+        <w:tab/>
+        <w:t>5.   HH and  hh  are both    a) homozygous           b) heterozygous</w:t>
       </w:r>
     </w:p>
     <w:p>
@@ -1347,84 +1223,161 @@
         <w:spacing w:line="312" w:lineRule="auto"/>
       </w:pPr>
       <w:r>
-        <w:tab/>
-        <w:t xml:space="preserve">6.   A heterozygous genotype would be represented by which combination:   </w:t>
-      </w:r>
-      <w:proofErr w:type="gramStart"/>
-      <w:r>
-        <w:t>a)  HH</w:t>
-      </w:r>
-      <w:proofErr w:type="gramEnd"/>
-      <w:r>
-        <w:t xml:space="preserve">   b) </w:t>
-      </w:r>
-      <w:proofErr w:type="spellStart"/>
-      <w:r>
-        <w:t>Hh</w:t>
-      </w:r>
-      <w:proofErr w:type="spellEnd"/>
-      <w:r>
-        <w:t xml:space="preserve">   c) </w:t>
-      </w:r>
-      <w:proofErr w:type="spellStart"/>
-      <w:r>
-        <w:t>hh</w:t>
-      </w:r>
-      <w:proofErr w:type="spellEnd"/>
+        <w:rPr>
+          <w:noProof/>
+        </w:rPr>
+        <mc:AlternateContent>
+          <mc:Choice Requires="wpi">
+            <w:drawing>
+              <wp:anchor distT="0" distB="0" distL="114300" distR="114300" simplePos="0" relativeHeight="251667456" behindDoc="0" locked="0" layoutInCell="1" allowOverlap="1" wp14:anchorId="19D723D9" wp14:editId="1FE963CC">
+                <wp:simplePos x="0" y="0"/>
+                <wp:positionH relativeFrom="column">
+                  <wp:posOffset>5857950</wp:posOffset>
+                </wp:positionH>
+                <wp:positionV relativeFrom="paragraph">
+                  <wp:posOffset>89285</wp:posOffset>
+                </wp:positionV>
+                <wp:extent cx="244800" cy="39600"/>
+                <wp:effectExtent l="76200" t="152400" r="117475" b="151130"/>
+                <wp:wrapNone/>
+                <wp:docPr id="12" name="Ink 12"/>
+                <wp:cNvGraphicFramePr/>
+                <a:graphic xmlns:a="http://schemas.openxmlformats.org/drawingml/2006/main">
+                  <a:graphicData uri="http://schemas.microsoft.com/office/word/2010/wordprocessingInk">
+                    <w14:contentPart bwMode="auto" r:id="rId14">
+                      <w14:nvContentPartPr>
+                        <w14:cNvContentPartPr/>
+                      </w14:nvContentPartPr>
+                      <w14:xfrm>
+                        <a:off x="0" y="0"/>
+                        <a:ext cx="244800" cy="39600"/>
+                      </w14:xfrm>
+                    </w14:contentPart>
+                  </a:graphicData>
+                </a:graphic>
+              </wp:anchor>
+            </w:drawing>
+          </mc:Choice>
+          <mc:Fallback>
+            <w:pict>
+              <v:shape w14:anchorId="49B762D8" id="Ink 12" o:spid="_x0000_s1026" type="#_x0000_t75" style="position:absolute;margin-left:457pt;margin-top:-1.45pt;width:27.8pt;height:20.1pt;z-index:251667456;visibility:visible;mso-wrap-style:square;mso-wrap-distance-left:9pt;mso-wrap-distance-top:0;mso-wrap-distance-right:9pt;mso-wrap-distance-bottom:0;mso-position-horizontal:absolute;mso-position-horizontal-relative:text;mso-position-vertical:absolute;mso-position-vertical-relative:text" o:gfxdata="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">
+                <v:imagedata r:id="rId15" o:title=""/>
+              </v:shape>
+            </w:pict>
+          </mc:Fallback>
+        </mc:AlternateContent>
+      </w:r>
+      <w:r>
+        <w:tab/>
+        <w:t>6.   A heterozygous genotype would be represented by which combination:   a)  HH   b) Hh   c) hh</w:t>
+      </w:r>
     </w:p>
     <w:p>
       <w:pPr>
         <w:spacing w:line="312" w:lineRule="auto"/>
       </w:pPr>
       <w:r>
-        <w:tab/>
-        <w:t xml:space="preserve">7.   The root word “mono” means   a) one        b) two          c) </w:t>
-      </w:r>
-      <w:proofErr w:type="gramStart"/>
-      <w:r>
-        <w:t>hairy</w:t>
-      </w:r>
-      <w:proofErr w:type="gramEnd"/>
+        <w:rPr>
+          <w:noProof/>
+        </w:rPr>
+        <mc:AlternateContent>
+          <mc:Choice Requires="wpi">
+            <w:drawing>
+              <wp:anchor distT="0" distB="0" distL="114300" distR="114300" simplePos="0" relativeHeight="251669504" behindDoc="0" locked="0" layoutInCell="1" allowOverlap="1" wp14:anchorId="55F87190" wp14:editId="309CD410">
+                <wp:simplePos x="0" y="0"/>
+                <wp:positionH relativeFrom="column">
+                  <wp:posOffset>2742870</wp:posOffset>
+                </wp:positionH>
+                <wp:positionV relativeFrom="paragraph">
+                  <wp:posOffset>72165</wp:posOffset>
+                </wp:positionV>
+                <wp:extent cx="271440" cy="360"/>
+                <wp:effectExtent l="95250" t="152400" r="109855" b="152400"/>
+                <wp:wrapNone/>
+                <wp:docPr id="14" name="Ink 14"/>
+                <wp:cNvGraphicFramePr/>
+                <a:graphic xmlns:a="http://schemas.openxmlformats.org/drawingml/2006/main">
+                  <a:graphicData uri="http://schemas.microsoft.com/office/word/2010/wordprocessingInk">
+                    <w14:contentPart bwMode="auto" r:id="rId16">
+                      <w14:nvContentPartPr>
+                        <w14:cNvContentPartPr/>
+                      </w14:nvContentPartPr>
+                      <w14:xfrm>
+                        <a:off x="0" y="0"/>
+                        <a:ext cx="271440" cy="360"/>
+                      </w14:xfrm>
+                    </w14:contentPart>
+                  </a:graphicData>
+                </a:graphic>
+              </wp:anchor>
+            </w:drawing>
+          </mc:Choice>
+          <mc:Fallback>
+            <w:pict>
+              <v:shape w14:anchorId="0B4234C4" id="Ink 14" o:spid="_x0000_s1026" type="#_x0000_t75" style="position:absolute;margin-left:211.75pt;margin-top:-2.8pt;width:29.85pt;height:17.05pt;z-index:251669504;visibility:visible;mso-wrap-style:square;mso-wrap-distance-left:9pt;mso-wrap-distance-top:0;mso-wrap-distance-right:9pt;mso-wrap-distance-bottom:0;mso-position-horizontal:absolute;mso-position-horizontal-relative:text;mso-position-vertical:absolute;mso-position-vertical-relative:text" o:gfxdata="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">
+                <v:imagedata r:id="rId17" o:title=""/>
+              </v:shape>
+            </w:pict>
+          </mc:Fallback>
+        </mc:AlternateContent>
+      </w:r>
+      <w:r>
+        <w:tab/>
+        <w:t>7.   The root word “mono” means   a) one        b) two          c) hairy</w:t>
+      </w:r>
     </w:p>
     <w:p>
       <w:pPr>
         <w:spacing w:line="312" w:lineRule="auto"/>
       </w:pPr>
       <w:r>
-        <w:tab/>
-        <w:t xml:space="preserve">8.   In the </w:t>
-      </w:r>
-      <w:proofErr w:type="gramStart"/>
-      <w:r>
-        <w:t xml:space="preserve">cross  </w:t>
-      </w:r>
-      <w:proofErr w:type="spellStart"/>
-      <w:r>
-        <w:t>Hh</w:t>
-      </w:r>
-      <w:proofErr w:type="spellEnd"/>
-      <w:proofErr w:type="gramEnd"/>
-      <w:r>
-        <w:t xml:space="preserve"> x </w:t>
-      </w:r>
-      <w:proofErr w:type="spellStart"/>
-      <w:r>
-        <w:t>Hh</w:t>
-      </w:r>
-      <w:proofErr w:type="spellEnd"/>
-      <w:r>
-        <w:t>, what p</w:t>
-      </w:r>
-      <w:r>
-        <w:t xml:space="preserve">ercentage of offspring will be </w:t>
-      </w:r>
-      <w:proofErr w:type="spellStart"/>
-      <w:r>
-        <w:t>Hh</w:t>
-      </w:r>
-      <w:proofErr w:type="spellEnd"/>
-      <w:r>
-        <w:t xml:space="preserve">      a) 25      b) 50      c) 75</w:t>
+        <w:rPr>
+          <w:noProof/>
+        </w:rPr>
+        <mc:AlternateContent>
+          <mc:Choice Requires="wpi">
+            <w:drawing>
+              <wp:anchor distT="0" distB="0" distL="114300" distR="114300" simplePos="0" relativeHeight="251670528" behindDoc="0" locked="0" layoutInCell="1" allowOverlap="1" wp14:anchorId="0347B97F" wp14:editId="5CEEC6E8">
+                <wp:simplePos x="0" y="0"/>
+                <wp:positionH relativeFrom="column">
+                  <wp:posOffset>5397510</wp:posOffset>
+                </wp:positionH>
+                <wp:positionV relativeFrom="paragraph">
+                  <wp:posOffset>72770</wp:posOffset>
+                </wp:positionV>
+                <wp:extent cx="161640" cy="59760"/>
+                <wp:effectExtent l="95250" t="133350" r="105410" b="168910"/>
+                <wp:wrapNone/>
+                <wp:docPr id="15" name="Ink 15"/>
+                <wp:cNvGraphicFramePr/>
+                <a:graphic xmlns:a="http://schemas.openxmlformats.org/drawingml/2006/main">
+                  <a:graphicData uri="http://schemas.microsoft.com/office/word/2010/wordprocessingInk">
+                    <w14:contentPart bwMode="auto" r:id="rId18">
+                      <w14:nvContentPartPr>
+                        <w14:cNvContentPartPr/>
+                      </w14:nvContentPartPr>
+                      <w14:xfrm>
+                        <a:off x="0" y="0"/>
+                        <a:ext cx="161640" cy="59760"/>
+                      </w14:xfrm>
+                    </w14:contentPart>
+                  </a:graphicData>
+                </a:graphic>
+              </wp:anchor>
+            </w:drawing>
+          </mc:Choice>
+          <mc:Fallback>
+            <w:pict>
+              <v:shape w14:anchorId="68040C08" id="Ink 15" o:spid="_x0000_s1026" type="#_x0000_t75" style="position:absolute;margin-left:420.75pt;margin-top:-2.75pt;width:21.25pt;height:21.7pt;z-index:251670528;visibility:visible;mso-wrap-style:square;mso-wrap-distance-left:9pt;mso-wrap-distance-top:0;mso-wrap-distance-right:9pt;mso-wrap-distance-bottom:0;mso-position-horizontal:absolute;mso-position-horizontal-relative:text;mso-position-vertical:absolute;mso-position-vertical-relative:text" o:gfxdata="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">
+                <v:imagedata r:id="rId19" o:title=""/>
+              </v:shape>
+            </w:pict>
+          </mc:Fallback>
+        </mc:AlternateContent>
+      </w:r>
+      <w:r>
+        <w:tab/>
+        <w:t>8.   In the cross  Hh x Hh, what percentage of offspring will be Hh      a) 25      b) 50      c) 75</w:t>
       </w:r>
     </w:p>
     <w:p>
@@ -1432,16 +1385,98 @@
         <w:spacing w:line="312" w:lineRule="auto"/>
       </w:pPr>
       <w:r>
-        <w:tab/>
-        <w:t xml:space="preserve">9. Hairy or hairless are examples </w:t>
-      </w:r>
-      <w:proofErr w:type="gramStart"/>
-      <w:r>
-        <w:t>of  a</w:t>
-      </w:r>
-      <w:proofErr w:type="gramEnd"/>
-      <w:r>
-        <w:t xml:space="preserve">) genotypes </w:t>
+        <w:rPr>
+          <w:noProof/>
+        </w:rPr>
+        <mc:AlternateContent>
+          <mc:Choice Requires="wpi">
+            <w:drawing>
+              <wp:anchor distT="0" distB="0" distL="114300" distR="114300" simplePos="0" relativeHeight="251672576" behindDoc="0" locked="0" layoutInCell="1" allowOverlap="1" wp14:anchorId="3E6C62A2" wp14:editId="2FF3FD4C">
+                <wp:simplePos x="0" y="0"/>
+                <wp:positionH relativeFrom="column">
+                  <wp:posOffset>5552670</wp:posOffset>
+                </wp:positionH>
+                <wp:positionV relativeFrom="paragraph">
+                  <wp:posOffset>82015</wp:posOffset>
+                </wp:positionV>
+                <wp:extent cx="1083960" cy="126000"/>
+                <wp:effectExtent l="76200" t="133350" r="135255" b="160020"/>
+                <wp:wrapNone/>
+                <wp:docPr id="17" name="Ink 17"/>
+                <wp:cNvGraphicFramePr/>
+                <a:graphic xmlns:a="http://schemas.openxmlformats.org/drawingml/2006/main">
+                  <a:graphicData uri="http://schemas.microsoft.com/office/word/2010/wordprocessingInk">
+                    <w14:contentPart bwMode="auto" r:id="rId20">
+                      <w14:nvContentPartPr>
+                        <w14:cNvContentPartPr/>
+                      </w14:nvContentPartPr>
+                      <w14:xfrm>
+                        <a:off x="0" y="0"/>
+                        <a:ext cx="1083960" cy="126000"/>
+                      </w14:xfrm>
+                    </w14:contentPart>
+                  </a:graphicData>
+                </a:graphic>
+              </wp:anchor>
+            </w:drawing>
+          </mc:Choice>
+          <mc:Fallback>
+            <w:pict>
+              <v:shape w14:anchorId="2786960C" id="Ink 17" o:spid="_x0000_s1026" type="#_x0000_t75" style="position:absolute;margin-left:433pt;margin-top:-2.05pt;width:93.85pt;height:26.9pt;z-index:251672576;visibility:visible;mso-wrap-style:square;mso-wrap-distance-left:9pt;mso-wrap-distance-top:0;mso-wrap-distance-right:9pt;mso-wrap-distance-bottom:0;mso-position-horizontal:absolute;mso-position-horizontal-relative:text;mso-position-vertical:absolute;mso-position-vertical-relative:text" o:gfxdata="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">
+                <v:imagedata r:id="rId21" o:title=""/>
+              </v:shape>
+            </w:pict>
+          </mc:Fallback>
+        </mc:AlternateContent>
+      </w:r>
+      <w:r>
+        <w:rPr>
+          <w:noProof/>
+        </w:rPr>
+        <mc:AlternateContent>
+          <mc:Choice Requires="wpi">
+            <w:drawing>
+              <wp:anchor distT="0" distB="0" distL="114300" distR="114300" simplePos="0" relativeHeight="251671552" behindDoc="0" locked="0" layoutInCell="1" allowOverlap="1" wp14:anchorId="3FC03C4A" wp14:editId="10691461">
+                <wp:simplePos x="0" y="0"/>
+                <wp:positionH relativeFrom="column">
+                  <wp:posOffset>5533950</wp:posOffset>
+                </wp:positionH>
+                <wp:positionV relativeFrom="paragraph">
+                  <wp:posOffset>73375</wp:posOffset>
+                </wp:positionV>
+                <wp:extent cx="360" cy="360"/>
+                <wp:effectExtent l="95250" t="152400" r="114300" b="152400"/>
+                <wp:wrapNone/>
+                <wp:docPr id="16" name="Ink 16"/>
+                <wp:cNvGraphicFramePr/>
+                <a:graphic xmlns:a="http://schemas.openxmlformats.org/drawingml/2006/main">
+                  <a:graphicData uri="http://schemas.microsoft.com/office/word/2010/wordprocessingInk">
+                    <w14:contentPart bwMode="auto" r:id="rId22">
+                      <w14:nvContentPartPr>
+                        <w14:cNvContentPartPr/>
+                      </w14:nvContentPartPr>
+                      <w14:xfrm>
+                        <a:off x="0" y="0"/>
+                        <a:ext cx="360" cy="360"/>
+                      </w14:xfrm>
+                    </w14:contentPart>
+                  </a:graphicData>
+                </a:graphic>
+              </wp:anchor>
+            </w:drawing>
+          </mc:Choice>
+          <mc:Fallback>
+            <w:pict>
+              <v:shape w14:anchorId="53A4C4CE" id="Ink 16" o:spid="_x0000_s1026" type="#_x0000_t75" style="position:absolute;margin-left:431.5pt;margin-top:-2.7pt;width:8.55pt;height:17.05pt;z-index:251671552;visibility:visible;mso-wrap-style:square;mso-wrap-distance-left:9pt;mso-wrap-distance-top:0;mso-wrap-distance-right:9pt;mso-wrap-distance-bottom:0;mso-position-horizontal:absolute;mso-position-horizontal-relative:text;mso-position-vertical:absolute;mso-position-vertical-relative:text" o:gfxdata="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">
+                <v:imagedata r:id="rId23" o:title=""/>
+              </v:shape>
+            </w:pict>
+          </mc:Fallback>
+        </mc:AlternateContent>
+      </w:r>
+      <w:r>
+        <w:tab/>
+        <w:t xml:space="preserve">9. Hairy or hairless are examples of  a) genotypes </w:t>
       </w:r>
       <w:r>
         <w:tab/>
@@ -1464,15 +1499,25 @@
       </w:pPr>
       <w:r>
         <w:tab/>
-        <w:t xml:space="preserve">10.  Punnett squares show </w:t>
-      </w:r>
-      <w:proofErr w:type="gramStart"/>
-      <w:r>
-        <w:t>us  _</w:t>
-      </w:r>
-      <w:proofErr w:type="gramEnd"/>
-      <w:r>
-        <w:t>______________________, or probabilities.</w:t>
+        <w:t>10.  Punnett squares show us</w:t>
+      </w:r>
+      <w:r>
+        <w:t xml:space="preserve"> </w:t>
+      </w:r>
+      <w:r>
+        <w:rPr>
+          <w:u w:val="single"/>
+        </w:rPr>
+        <w:t>predictions</w:t>
+      </w:r>
+      <w:r>
+        <w:rPr>
+          <w:u w:val="single"/>
+        </w:rPr>
+        <w:t>,</w:t>
+      </w:r>
+      <w:r>
+        <w:t xml:space="preserve"> or probabilities.</w:t>
       </w:r>
     </w:p>
     <w:p>
@@ -1520,7 +1565,7 @@
                     <pic:cNvPicPr preferRelativeResize="0"/>
                   </pic:nvPicPr>
                   <pic:blipFill>
-                    <a:blip r:embed="rId10"/>
+                    <a:blip r:embed="rId24"/>
                     <a:srcRect/>
                     <a:stretch>
                       <a:fillRect/>
@@ -1548,10 +1593,7 @@
         <w:ind w:firstLine="720"/>
       </w:pPr>
       <w:r>
-        <w:t>Wha</w:t>
-      </w:r>
-      <w:r>
-        <w:t xml:space="preserve">t we know about genetics and probability was established by </w:t>
+        <w:t xml:space="preserve">What we know about genetics and probability was established by </w:t>
       </w:r>
       <w:r>
         <w:br/>
@@ -1559,7 +1601,16 @@
       </w:r>
       <w:r>
         <w:br/>
-        <w:t xml:space="preserve">             GREGOR ______________________________</w:t>
+        <w:t xml:space="preserve">             GREGOR ________________</w:t>
+      </w:r>
+      <w:r>
+        <w:rPr>
+          <w:u w:val="single"/>
+        </w:rPr>
+        <w:t>Mendel</w:t>
+      </w:r>
+      <w:r>
+        <w:t>______________</w:t>
       </w:r>
     </w:p>
     <w:p>
@@ -1580,24 +1631,8 @@
         <w:ind w:left="720"/>
       </w:pPr>
       <w:r>
-        <w:t xml:space="preserve">He did experiments on pea plants where he learned about the principles of dominance and </w:t>
-      </w:r>
-      <w:proofErr w:type="spellStart"/>
-      <w:r>
-        <w:t>recessive</w:t>
-      </w:r>
-      <w:r>
-        <w:t>ness</w:t>
-      </w:r>
-      <w:proofErr w:type="spellEnd"/>
-      <w:r>
-        <w:t xml:space="preserve">   and how traits are passed through each </w:t>
-      </w:r>
-      <w:proofErr w:type="gramStart"/>
-      <w:r>
-        <w:t>generation</w:t>
-      </w:r>
-      <w:proofErr w:type="gramEnd"/>
+        <w:t>He did experiments on pea plants where he learned about the principles of dominance and recessiveness   and how traits are passed through each generation</w:t>
+      </w:r>
     </w:p>
     <w:p>
       <w:pPr>
@@ -1677,17 +1712,7 @@
     <w:p>
       <w:r>
         <w:tab/>
-      </w:r>
-      <w:r>
-        <w:t xml:space="preserve">Pea plants can be self-fertilized </w:t>
-      </w:r>
-      <w:proofErr w:type="gramStart"/>
-      <w:r>
-        <w:t>or  _</w:t>
-      </w:r>
-      <w:proofErr w:type="gramEnd"/>
-      <w:r>
-        <w:t xml:space="preserve">________________________. </w:t>
+        <w:t xml:space="preserve">Pea plants can be self-fertilized or  _________________________. </w:t>
       </w:r>
       <w:r>
         <w:br/>
@@ -1706,13 +1731,8 @@
         <w:t>18. True-Breeding Plants</w:t>
       </w:r>
       <w:r>
-        <w:t xml:space="preserve"> -always create plants that look like the </w:t>
-      </w:r>
-      <w:proofErr w:type="gramStart"/>
-      <w:r>
-        <w:t>same</w:t>
-      </w:r>
-      <w:proofErr w:type="gramEnd"/>
+        <w:t xml:space="preserve"> -always create plants that look like the same</w:t>
+      </w:r>
     </w:p>
     <w:p/>
     <w:p>
@@ -1720,10 +1740,7 @@
         <w:ind w:firstLine="720"/>
       </w:pPr>
       <w:r>
-        <w:t>____________</w:t>
-      </w:r>
-      <w:r>
-        <w:t>_______________________ – offspring of true-breeding plants</w:t>
+        <w:t>___________________________________ – offspring of true-breeding plants</w:t>
       </w:r>
     </w:p>
     <w:p>
@@ -1748,7 +1765,7 @@
                     <pic:cNvPicPr preferRelativeResize="0"/>
                   </pic:nvPicPr>
                   <pic:blipFill>
-                    <a:blip r:embed="rId11"/>
+                    <a:blip r:embed="rId25"/>
                     <a:srcRect/>
                     <a:stretch>
                       <a:fillRect/>
@@ -1796,13 +1813,8 @@
         <w:ind w:firstLine="720"/>
       </w:pPr>
       <w:r>
-        <w:t xml:space="preserve">_______________________ – factors that determine your traits, composed of two </w:t>
-      </w:r>
-      <w:proofErr w:type="gramStart"/>
-      <w:r>
-        <w:t>alleles</w:t>
-      </w:r>
-      <w:proofErr w:type="gramEnd"/>
+        <w:t>_______________________ – factors that determine your traits, composed of two alleles</w:t>
+      </w:r>
     </w:p>
     <w:p>
       <w:pPr>
@@ -1810,10 +1822,7 @@
         <w:ind w:firstLine="720"/>
       </w:pPr>
       <w:r>
-        <w:t>Gen</w:t>
-      </w:r>
-      <w:r>
-        <w:t>es are located on ______________________________</w:t>
+        <w:t>Genes are located on ______________________________</w:t>
       </w:r>
     </w:p>
     <w:p>
@@ -1846,7 +1855,7 @@
                     <pic:cNvPicPr preferRelativeResize="0"/>
                   </pic:nvPicPr>
                   <pic:blipFill>
-                    <a:blip r:embed="rId12"/>
+                    <a:blip r:embed="rId26"/>
                     <a:srcRect/>
                     <a:stretch>
                       <a:fillRect/>
@@ -1892,15 +1901,7 @@
       </w:r>
       <w:r>
         <w:br/>
-        <w:t xml:space="preserve">a condition </w:t>
-      </w:r>
-      <w:proofErr w:type="gramStart"/>
-      <w:r>
-        <w:t>called  _</w:t>
-      </w:r>
-      <w:proofErr w:type="gramEnd"/>
-      <w:r>
-        <w:t>________________________________</w:t>
+        <w:t>a condition called  _________________________________</w:t>
       </w:r>
     </w:p>
     <w:p/>
@@ -1909,18 +1910,7 @@
         <w:ind w:left="720"/>
       </w:pPr>
       <w:r>
-        <w:t>This is called ___________</w:t>
-      </w:r>
-      <w:r>
-        <w:t>_____________</w:t>
-      </w:r>
-      <w:proofErr w:type="gramStart"/>
-      <w:r>
-        <w:t>_, because</w:t>
-      </w:r>
-      <w:proofErr w:type="gramEnd"/>
-      <w:r>
-        <w:t xml:space="preserve"> neither allele covers up the others and both are expressed. </w:t>
+        <w:t xml:space="preserve">This is called _________________________, because neither allele covers up the others and both are expressed. </w:t>
       </w:r>
     </w:p>
     <w:p>
@@ -1933,44 +1923,22 @@
         <w:rPr>
           <w:b/>
         </w:rPr>
-        <w:t xml:space="preserve">22.  Dihybrid </w:t>
-      </w:r>
-      <w:proofErr w:type="gramStart"/>
-      <w:r>
-        <w:rPr>
-          <w:b/>
-        </w:rPr>
-        <w:t>Crosses</w:t>
-      </w:r>
-      <w:r>
-        <w:t xml:space="preserve">  -</w:t>
-      </w:r>
-      <w:proofErr w:type="gramEnd"/>
-      <w:r>
-        <w:t xml:space="preserve"> involve two traits</w:t>
-      </w:r>
-    </w:p>
-    <w:p/>
-    <w:p>
-      <w:r>
-        <w:rPr>
-          <w:b/>
-        </w:rPr>
-        <w:t xml:space="preserve">23.  Incomplete </w:t>
-      </w:r>
-      <w:proofErr w:type="gramStart"/>
-      <w:r>
-        <w:rPr>
-          <w:b/>
-        </w:rPr>
-        <w:t>dominance</w:t>
-      </w:r>
-      <w:r>
-        <w:t xml:space="preserve">  -</w:t>
-      </w:r>
-      <w:proofErr w:type="gramEnd"/>
-      <w:r>
-        <w:t xml:space="preserve">    white x red flower  =  ___________________ flowers</w:t>
+        <w:t>22.  Dihybrid Crosses</w:t>
+      </w:r>
+      <w:r>
+        <w:t xml:space="preserve">  - involve two traits</w:t>
+      </w:r>
+    </w:p>
+    <w:p/>
+    <w:p>
+      <w:r>
+        <w:rPr>
+          <w:b/>
+        </w:rPr>
+        <w:t>23.  Incomplete dominance</w:t>
+      </w:r>
+      <w:r>
+        <w:t xml:space="preserve">  -    white x red flower  =  ___________________ flowers</w:t>
       </w:r>
       <w:r>
         <w:br/>
@@ -1986,33 +1954,16 @@
       </w:r>
       <w:r>
         <w:tab/>
-        <w:t xml:space="preserve">What would happen if two pink flowers </w:t>
-      </w:r>
-      <w:r>
-        <w:t>were crossed?</w:t>
-      </w:r>
-    </w:p>
-    <w:p/>
-    <w:p>
-      <w:r>
-        <w:rPr>
-          <w:b/>
-        </w:rPr>
-        <w:t xml:space="preserve">24.  Multiple </w:t>
-      </w:r>
-      <w:proofErr w:type="gramStart"/>
-      <w:r>
-        <w:rPr>
-          <w:b/>
-        </w:rPr>
-        <w:t>Allele  Traits</w:t>
-      </w:r>
-      <w:proofErr w:type="gramEnd"/>
-      <w:r>
-        <w:rPr>
-          <w:b/>
-        </w:rPr>
-        <w:t xml:space="preserve"> </w:t>
+        <w:t>What would happen if two pink flowers were crossed?</w:t>
+      </w:r>
+    </w:p>
+    <w:p/>
+    <w:p>
+      <w:r>
+        <w:rPr>
+          <w:b/>
+        </w:rPr>
+        <w:t xml:space="preserve">24.  Multiple Allele  Traits </w:t>
       </w:r>
       <w:r>
         <w:t xml:space="preserve">    more than two alleles control a trait,  example: __________________</w:t>
@@ -2027,15 +1978,7 @@
         <w:t>25. Epistasis</w:t>
       </w:r>
       <w:r>
-        <w:t xml:space="preserve"> </w:t>
-      </w:r>
-      <w:proofErr w:type="gramStart"/>
-      <w:r>
-        <w:t>-  Sometimes</w:t>
-      </w:r>
-      <w:proofErr w:type="gramEnd"/>
-      <w:r>
-        <w:t xml:space="preserve"> a set of alleles can cover up another set.    </w:t>
+        <w:t xml:space="preserve"> -  Sometimes a set of alleles can cover up another set.    </w:t>
       </w:r>
       <w:r>
         <w:br/>
@@ -2048,8 +1991,6 @@
       </w:r>
       <w:r>
         <w:tab/>
-      </w:r>
-      <w:r>
         <w:t>Example: ______________________________________</w:t>
       </w:r>
     </w:p>
@@ -2058,21 +1999,10 @@
         <w:rPr>
           <w:b/>
         </w:rPr>
-        <w:t xml:space="preserve">26.  Polygenic </w:t>
-      </w:r>
-      <w:proofErr w:type="gramStart"/>
-      <w:r>
-        <w:rPr>
-          <w:b/>
-        </w:rPr>
-        <w:t>Traits</w:t>
-      </w:r>
-      <w:r>
-        <w:t xml:space="preserve">  -</w:t>
-      </w:r>
-      <w:proofErr w:type="gramEnd"/>
-      <w:r>
-        <w:t xml:space="preserve">  many genes control a trait, creates a _____________________ of phenotypes</w:t>
+        <w:t>26.  Polygenic Traits</w:t>
+      </w:r>
+      <w:r>
+        <w:t xml:space="preserve">  -  many genes control a trait, creates a _____________________ of phenotypes</w:t>
       </w:r>
       <w:r>
         <w:br/>
@@ -2673,6 +2603,209 @@
 </w:styles>
 </file>
 
+<file path=word/ink/ink1.xml><?xml version="1.0" encoding="utf-8"?>
+<inkml:ink xmlns:inkml="http://www.w3.org/2003/InkML">
+  <inkml:definitions>
+    <inkml:context xml:id="ctx0">
+      <inkml:inkSource xml:id="inkSrc0">
+        <inkml:traceFormat>
+          <inkml:channel name="X" type="integer" min="-2.14748E9" max="2.14748E9" units="cm"/>
+          <inkml:channel name="Y" type="integer" min="-2.14748E9" max="2.14748E9" units="cm"/>
+        </inkml:traceFormat>
+        <inkml:channelProperties>
+          <inkml:channelProperty channel="X" name="resolution" value="1000" units="1/cm"/>
+          <inkml:channelProperty channel="Y" name="resolution" value="1000" units="1/cm"/>
+        </inkml:channelProperties>
+      </inkml:inkSource>
+      <inkml:timestamp xml:id="ts0" timeString="2021-02-03T21:02:16.380"/>
+    </inkml:context>
+    <inkml:brush xml:id="br0">
+      <inkml:brushProperty name="width" value="0.3" units="cm"/>
+      <inkml:brushProperty name="height" value="0.6" units="cm"/>
+      <inkml:brushProperty name="color" value="#FFFC00"/>
+      <inkml:brushProperty name="tip" value="rectangle"/>
+      <inkml:brushProperty name="rasterOp" value="maskPen"/>
+      <inkml:brushProperty name="ignorePressure" value="1"/>
+    </inkml:brush>
+  </inkml:definitions>
+  <inkml:trace contextRef="#ctx0" brushRef="#br0">0 105,'1'2,"-1"-1,1 1,0-1,-1 1,1-1,0 1,0-1,0 1,0-1,0 0,1 0,-1 0,0 0,1 0,-1 0,0 0,1 0,-1 0,1 0,-1-1,1 1,0-1,2 1,44 11,-44-11,17 3,1-1,-1-1,0-2,1 0,-1 0,0-2,35-8,-7-3,-1-2,50-23,-46 15,-35 13,1 2,0 1,1 0,-1 1,1 1,26-4,-42 9,-1 0,0 0,1 0,-1 1,0-1,1 1,-1-1,0 1,0 0,0 0,0 0,0 0,0 0,0 1,0-1,0 0,0 1,0 0,-1-1,1 1,-1 0,0 0,1 0,-1 0,0 0,0 0,0 0,0 0,0 0,-1 1,1-1,-1 0,1 5,0-4,-1 0,0 0,0 0,0 0,0 0,0 0,-1 0,1 0,-1 0,0 0,1 0,-1-1,-1 1,1 0,0-1,-1 1,1 0,-1-1,0 0,0 1,0-1,0 0,0 0,-1 0,1 0,-4 2,-9 0,0 0,-1-1,0 0,1-1,-1-1,0-1,0 0,0-1,-18-4,-28 2,-86 2,121 1</inkml:trace>
+</inkml:ink>
+</file>
+
+<file path=word/ink/ink2.xml><?xml version="1.0" encoding="utf-8"?>
+<inkml:ink xmlns:inkml="http://www.w3.org/2003/InkML">
+  <inkml:definitions>
+    <inkml:context xml:id="ctx0">
+      <inkml:inkSource xml:id="inkSrc0">
+        <inkml:traceFormat>
+          <inkml:channel name="X" type="integer" min="-2.14748E9" max="2.14748E9" units="cm"/>
+          <inkml:channel name="Y" type="integer" min="-2.14748E9" max="2.14748E9" units="cm"/>
+        </inkml:traceFormat>
+        <inkml:channelProperties>
+          <inkml:channelProperty channel="X" name="resolution" value="1000" units="1/cm"/>
+          <inkml:channelProperty channel="Y" name="resolution" value="1000" units="1/cm"/>
+        </inkml:channelProperties>
+      </inkml:inkSource>
+      <inkml:timestamp xml:id="ts0" timeString="2021-02-03T21:04:24.813"/>
+    </inkml:context>
+    <inkml:brush xml:id="br0">
+      <inkml:brushProperty name="width" value="0.3" units="cm"/>
+      <inkml:brushProperty name="height" value="0.6" units="cm"/>
+      <inkml:brushProperty name="color" value="#FFFC00"/>
+      <inkml:brushProperty name="tip" value="rectangle"/>
+      <inkml:brushProperty name="rasterOp" value="maskPen"/>
+      <inkml:brushProperty name="ignorePressure" value="1"/>
+    </inkml:brush>
+  </inkml:definitions>
+  <inkml:trace contextRef="#ctx0" brushRef="#br0">1 30,'1199'0,"-1169"-1,56-11,17-1,-25 9,0 4,146 20,-192-16,60-1,14 2,-87-1,0 1,33 12,-36-11,0-1,0 0,0-1,26 2,-20-5</inkml:trace>
+</inkml:ink>
+</file>
+
+<file path=word/ink/ink3.xml><?xml version="1.0" encoding="utf-8"?>
+<inkml:ink xmlns:inkml="http://www.w3.org/2003/InkML">
+  <inkml:definitions>
+    <inkml:context xml:id="ctx0">
+      <inkml:inkSource xml:id="inkSrc0">
+        <inkml:traceFormat>
+          <inkml:channel name="X" type="integer" min="-2.14748E9" max="2.14748E9" units="cm"/>
+          <inkml:channel name="Y" type="integer" min="-2.14748E9" max="2.14748E9" units="cm"/>
+        </inkml:traceFormat>
+        <inkml:channelProperties>
+          <inkml:channelProperty channel="X" name="resolution" value="1000" units="1/cm"/>
+          <inkml:channelProperty channel="Y" name="resolution" value="1000" units="1/cm"/>
+        </inkml:channelProperties>
+      </inkml:inkSource>
+      <inkml:timestamp xml:id="ts0" timeString="2021-02-03T21:02:37.824"/>
+    </inkml:context>
+    <inkml:brush xml:id="br0">
+      <inkml:brushProperty name="width" value="0.3" units="cm"/>
+      <inkml:brushProperty name="height" value="0.6" units="cm"/>
+      <inkml:brushProperty name="color" value="#FFFC00"/>
+      <inkml:brushProperty name="tip" value="rectangle"/>
+      <inkml:brushProperty name="rasterOp" value="maskPen"/>
+      <inkml:brushProperty name="ignorePressure" value="1"/>
+    </inkml:brush>
+  </inkml:definitions>
+  <inkml:trace contextRef="#ctx0" brushRef="#br0">0 28,'18'2,"0"1,0 0,0 1,30 12,2-1,-11-4,0-2,1-2,0-1,62 0,147-8,-310-24,31 12,9 3,0 1,0 1,-1 0,0 2,-1 1,0 1,-43-5,-119 11,162-1</inkml:trace>
+</inkml:ink>
+</file>
+
+<file path=word/ink/ink4.xml><?xml version="1.0" encoding="utf-8"?>
+<inkml:ink xmlns:inkml="http://www.w3.org/2003/InkML">
+  <inkml:definitions>
+    <inkml:context xml:id="ctx0">
+      <inkml:inkSource xml:id="inkSrc0">
+        <inkml:traceFormat>
+          <inkml:channel name="X" type="integer" min="-2.14748E9" max="2.14748E9" units="cm"/>
+          <inkml:channel name="Y" type="integer" min="-2.14748E9" max="2.14748E9" units="cm"/>
+        </inkml:traceFormat>
+        <inkml:channelProperties>
+          <inkml:channelProperty channel="X" name="resolution" value="1000" units="1/cm"/>
+          <inkml:channelProperty channel="Y" name="resolution" value="1000" units="1/cm"/>
+        </inkml:channelProperties>
+      </inkml:inkSource>
+      <inkml:timestamp xml:id="ts0" timeString="2021-02-03T21:04:54.746"/>
+    </inkml:context>
+    <inkml:brush xml:id="br0">
+      <inkml:brushProperty name="width" value="0.3" units="cm"/>
+      <inkml:brushProperty name="height" value="0.6" units="cm"/>
+      <inkml:brushProperty name="color" value="#FFFC00"/>
+      <inkml:brushProperty name="tip" value="rectangle"/>
+      <inkml:brushProperty name="rasterOp" value="maskPen"/>
+      <inkml:brushProperty name="ignorePressure" value="1"/>
+    </inkml:brush>
+  </inkml:definitions>
+  <inkml:trace contextRef="#ctx0" brushRef="#br0">1 0,'721'0,"-689"0</inkml:trace>
+</inkml:ink>
+</file>
+
+<file path=word/ink/ink5.xml><?xml version="1.0" encoding="utf-8"?>
+<inkml:ink xmlns:inkml="http://www.w3.org/2003/InkML">
+  <inkml:definitions>
+    <inkml:context xml:id="ctx0">
+      <inkml:inkSource xml:id="inkSrc0">
+        <inkml:traceFormat>
+          <inkml:channel name="X" type="integer" min="-2.14748E9" max="2.14748E9" units="cm"/>
+          <inkml:channel name="Y" type="integer" min="-2.14748E9" max="2.14748E9" units="cm"/>
+        </inkml:traceFormat>
+        <inkml:channelProperties>
+          <inkml:channelProperty channel="X" name="resolution" value="1000" units="1/cm"/>
+          <inkml:channelProperty channel="Y" name="resolution" value="1000" units="1/cm"/>
+        </inkml:channelProperties>
+      </inkml:inkSource>
+      <inkml:timestamp xml:id="ts0" timeString="2021-02-03T21:05:15.664"/>
+    </inkml:context>
+    <inkml:brush xml:id="br0">
+      <inkml:brushProperty name="width" value="0.3" units="cm"/>
+      <inkml:brushProperty name="height" value="0.6" units="cm"/>
+      <inkml:brushProperty name="color" value="#FFFC00"/>
+      <inkml:brushProperty name="tip" value="rectangle"/>
+      <inkml:brushProperty name="rasterOp" value="maskPen"/>
+      <inkml:brushProperty name="ignorePressure" value="1"/>
+    </inkml:brush>
+  </inkml:definitions>
+  <inkml:trace contextRef="#ctx0" brushRef="#br0">9 106,'3'-1,"1"0,-1 0,0 0,1-1,-1 1,0-1,0 0,0 0,4-3,12-8,16-2,0 2,0 2,1 1,0 1,1 2,60-3,-43 14,-53-4,0 0,0 0,0 1,1-1,-1 0,0 1,0-1,0 1,0-1,-1 1,1-1,0 1,0 0,0-1,0 1,-1 0,1 0,1 1,-2-1,0 0,0 0,0 0,0 0,-1 0,1 0,0-1,0 1,-1 0,1 0,0 0,-1 0,1 0,-1 0,1-1,-1 1,1 0,-1 0,0-1,1 1,-1 0,0-1,0 1,0-1,-1 2,-11 7,-1 0,0 0,-1-1,1-1,-2 0,-20 5,-106 26,110-31,6 1,20-6,-1 1,1-1,0 0,-1-1,1 1,0-1,-1-1,0 1,1-1,-1 0,1-1,-12-1,17 0,-1 1,0 0,1-1,0 0,-1 1,1-1,0 0,0 0,0 0,0 0,0 0,1 0,-1 0,0 0,1 0,0 0,-1 0,1 0,0 0,0 0,0-1,1 1,-1 0,0 0,1 0,-1 0,1 0,0 0,-1 0,1 0,0 0,2-1,1-8,1 1,0 0,1 0,11-14,-1 7</inkml:trace>
+</inkml:ink>
+</file>
+
+<file path=word/ink/ink6.xml><?xml version="1.0" encoding="utf-8"?>
+<inkml:ink xmlns:inkml="http://www.w3.org/2003/InkML">
+  <inkml:definitions>
+    <inkml:context xml:id="ctx0">
+      <inkml:inkSource xml:id="inkSrc0">
+        <inkml:traceFormat>
+          <inkml:channel name="X" type="integer" min="-2.14748E9" max="2.14748E9" units="cm"/>
+          <inkml:channel name="Y" type="integer" min="-2.14748E9" max="2.14748E9" units="cm"/>
+        </inkml:traceFormat>
+        <inkml:channelProperties>
+          <inkml:channelProperty channel="X" name="resolution" value="1000" units="1/cm"/>
+          <inkml:channelProperty channel="Y" name="resolution" value="1000" units="1/cm"/>
+        </inkml:channelProperties>
+      </inkml:inkSource>
+      <inkml:timestamp xml:id="ts0" timeString="2021-02-03T21:07:25.895"/>
+    </inkml:context>
+    <inkml:brush xml:id="br0">
+      <inkml:brushProperty name="width" value="0.3" units="cm"/>
+      <inkml:brushProperty name="height" value="0.6" units="cm"/>
+      <inkml:brushProperty name="color" value="#FFFC00"/>
+      <inkml:brushProperty name="tip" value="rectangle"/>
+      <inkml:brushProperty name="rasterOp" value="maskPen"/>
+      <inkml:brushProperty name="ignorePressure" value="1"/>
+    </inkml:brush>
+  </inkml:definitions>
+  <inkml:trace contextRef="#ctx0" brushRef="#br0">1 3,'0'3,"0"1,0-1,0 0,0 0,0 0,1 0,0 0,-1 1,1-1,0 0,1-1,-1 1,0 0,1 0,0 0,-1-1,1 1,0-1,3 3,-1-2,1-1,-1 1,1-1,-1 0,1-1,0 1,0-1,0 0,0 0,0 0,8-1,293 2,-148-5,401 3,-503 4,-1 2,0 2,68 20,-44-9,22 5,-54-11,1-2,0-2,56 2,185 17,-76-5,-145-15,78 20,-24-4,-69-14,1-3,0-2,0-3,56-5,-109 4,0-1,0 0,0 0,-1 0,1 0,0 0,0 0,0-1,-1 1,1 0,0 0,0-1,0 1,-1 0,1-1,0 1,-1 0,1-1,0 1,-1-1,1 1,0-1,-1 0,1 1,-1-1,1 1,-1-1,1-1,-1 1,-1 0,1 0,0 0,-1 0,1 0,-1 0,1 0,-1 0,0 0,1 0,-1 0,0 1,0-1,1 0,-1 0,0 1,-1-2,-45-27,-84-24,-8-4,87 33,-1 3,-1 2,0 3,-2 2,0 2,0 3,-1 2,0 3,-59 3,-1451 2,1533-3,-1-2,1-2,0-1,-33-11,56 14,-39-10</inkml:trace>
+</inkml:ink>
+</file>
+
+<file path=word/ink/ink7.xml><?xml version="1.0" encoding="utf-8"?>
+<inkml:ink xmlns:inkml="http://www.w3.org/2003/InkML">
+  <inkml:definitions>
+    <inkml:context xml:id="ctx0">
+      <inkml:inkSource xml:id="inkSrc0">
+        <inkml:traceFormat>
+          <inkml:channel name="X" type="integer" min="-2.14748E9" max="2.14748E9" units="cm"/>
+          <inkml:channel name="Y" type="integer" min="-2.14748E9" max="2.14748E9" units="cm"/>
+        </inkml:traceFormat>
+        <inkml:channelProperties>
+          <inkml:channelProperty channel="X" name="resolution" value="1000" units="1/cm"/>
+          <inkml:channelProperty channel="Y" name="resolution" value="1000" units="1/cm"/>
+        </inkml:channelProperties>
+      </inkml:inkSource>
+      <inkml:timestamp xml:id="ts0" timeString="2021-02-03T21:07:23.292"/>
+    </inkml:context>
+    <inkml:brush xml:id="br0">
+      <inkml:brushProperty name="width" value="0.3" units="cm"/>
+      <inkml:brushProperty name="height" value="0.6" units="cm"/>
+      <inkml:brushProperty name="color" value="#FFFC00"/>
+      <inkml:brushProperty name="tip" value="rectangle"/>
+      <inkml:brushProperty name="rasterOp" value="maskPen"/>
+      <inkml:brushProperty name="ignorePressure" value="1"/>
+    </inkml:brush>
+  </inkml:definitions>
+  <inkml:trace contextRef="#ctx0" brushRef="#br0">0 0</inkml:trace>
+</inkml:ink>
+</file>
+
 <file path=word/theme/theme1.xml><?xml version="1.0" encoding="utf-8"?>
 <a:theme xmlns:a="http://schemas.openxmlformats.org/drawingml/2006/main" name="Office Theme">
   <a:themeElements>

--- a/Sicence/Genetics (guided notes) (1).docx
+++ b/Sicence/Genetics (guided notes) (1).docx
@@ -1657,9 +1657,6 @@
       </w:r>
       <w:r>
         <w:tab/>
-      </w:r>
-      <w:r>
-        <w:tab/>
         <w:t>Seed color</w:t>
       </w:r>
       <w:r>
@@ -1712,7 +1709,13 @@
     <w:p>
       <w:r>
         <w:tab/>
-        <w:t xml:space="preserve">Pea plants can be self-fertilized or  _________________________. </w:t>
+        <w:t>Pea plants can be self-fertilized or  _________</w:t>
+      </w:r>
+      <w:r>
+        <w:t>cross-</w:t>
+      </w:r>
+      <w:r>
+        <w:t xml:space="preserve">________________. </w:t>
       </w:r>
       <w:r>
         <w:br/>
@@ -1804,7 +1807,22 @@
         <w:t>19. Mendel discovered that each trait is controlled by two factors</w:t>
       </w:r>
       <w:r>
-        <w:t xml:space="preserve"> (____________________________)</w:t>
+        <w:t xml:space="preserve"> </w:t>
+      </w:r>
+      <w:r>
+        <w:t>(</w:t>
+      </w:r>
+      <w:r>
+        <w:rPr>
+          <w:u w:val="single"/>
+        </w:rPr>
+        <w:t>alleless</w:t>
+      </w:r>
+      <w:r>
+        <w:rPr>
+          <w:u w:val="single"/>
+        </w:rPr>
+        <w:t>)</w:t>
       </w:r>
     </w:p>
     <w:p>
@@ -1813,7 +1831,13 @@
         <w:ind w:firstLine="720"/>
       </w:pPr>
       <w:r>
-        <w:t>_______________________ – factors that determine your traits, composed of two alleles</w:t>
+        <w:rPr>
+          <w:u w:val="single"/>
+        </w:rPr>
+        <w:t>Genes</w:t>
+      </w:r>
+      <w:r>
+        <w:t>– factors that determine your traits, composed of two alleles</w:t>
       </w:r>
     </w:p>
     <w:p>
@@ -1822,7 +1846,13 @@
         <w:ind w:firstLine="720"/>
       </w:pPr>
       <w:r>
-        <w:t>Genes are located on ______________________________</w:t>
+        <w:t xml:space="preserve">Genes are located on </w:t>
+      </w:r>
+      <w:r>
+        <w:rPr>
+          <w:u w:val="single"/>
+        </w:rPr>
+        <w:t>chromosomes</w:t>
       </w:r>
     </w:p>
     <w:p>
@@ -1938,7 +1968,16 @@
         <w:t>23.  Incomplete dominance</w:t>
       </w:r>
       <w:r>
-        <w:t xml:space="preserve">  -    white x red flower  =  ___________________ flowers</w:t>
+        <w:t xml:space="preserve">  -    white x red flower  = </w:t>
+      </w:r>
+      <w:r>
+        <w:t>pink</w:t>
+      </w:r>
+      <w:r>
+        <w:t xml:space="preserve"> </w:t>
+      </w:r>
+      <w:r>
+        <w:t>flowers</w:t>
       </w:r>
       <w:r>
         <w:br/>
